--- a/CSE 3461 Computer Networking and Internet Technologies.docx
+++ b/CSE 3461 Computer Networking and Internet Technologies.docx
@@ -71,19 +71,7 @@
           <w:rPr>
             <w:rStyle w:val="Hyperlink"/>
           </w:rPr>
-          <w:t>https://github.com/smi</w:t>
-        </w:r>
-        <w:r>
-          <w:rPr>
-            <w:rStyle w:val="Hyperlink"/>
-          </w:rPr>
-          <w:t>t</w:t>
-        </w:r>
-        <w:r>
-          <w:rPr>
-            <w:rStyle w:val="Hyperlink"/>
-          </w:rPr>
-          <w:t>h15973/CSE-3461-Final-Project</w:t>
+          <w:t>https://github.com/smith15973/CSE-3461-Final-Project</w:t>
         </w:r>
       </w:hyperlink>
       <w:r>
@@ -228,6 +216,9 @@
       <w:r>
         <w:t>Implemented check to cleanly disconnect if server shutdown</w:t>
       </w:r>
+      <w:r>
+        <w:t>.</w:t>
+      </w:r>
     </w:p>
     <w:p>
       <w:pPr>
@@ -245,6 +236,33 @@
       <w:pPr>
         <w:pStyle w:val="ListParagraph"/>
         <w:numPr>
+          <w:ilvl w:val="1"/>
+          <w:numId w:val="1"/>
+        </w:numPr>
+      </w:pPr>
+      <w:r>
+        <w:t>Implemented TCP framing to ensure messages were not merged went sent quickly in succession</w:t>
+      </w:r>
+      <w:r>
+        <w:t>.</w:t>
+      </w:r>
+    </w:p>
+    <w:p>
+      <w:pPr>
+        <w:pStyle w:val="ListParagraph"/>
+        <w:numPr>
+          <w:ilvl w:val="1"/>
+          <w:numId w:val="1"/>
+        </w:numPr>
+      </w:pPr>
+      <w:r>
+        <w:t>Implemented Different message types to process group, direct, and connected users update messages.</w:t>
+      </w:r>
+    </w:p>
+    <w:p>
+      <w:pPr>
+        <w:pStyle w:val="ListParagraph"/>
+        <w:numPr>
           <w:ilvl w:val="0"/>
           <w:numId w:val="1"/>
         </w:numPr>
@@ -266,6 +284,7 @@
     </w:p>
     <w:p>
       <w:r>
+        <w:lastRenderedPageBreak/>
         <w:t>1. Score sent by team member-1 (Yes/no)</w:t>
       </w:r>
     </w:p>
